--- a/renamed.docx
+++ b/renamed.docx
@@ -4,7 +4,7 @@
   <w:body>
     <w:p>
       <w:r>
-        <w:t>Made some changes.</w:t>
+        <w:t>Made some changes-</w:t>
       </w:r>
       <w:r>
         <w:t>1</w:t>
@@ -13,12 +13,16 @@
     <w:p/>
     <w:p>
       <w:r>
-        <w:t>Made some changes.2</w:t>
+        <w:t>Made some changes-</w:t>
+      </w:r>
+      <w:r>
+        <w:t>2</w:t>
       </w:r>
     </w:p>
+    <w:p/>
     <w:p>
       <w:r>
-        <w:t>Made some change 3.</w:t>
+        <w:t>Made some change -3</w:t>
       </w:r>
       <w:bookmarkStart w:id="0" w:name="_GoBack"/>
       <w:bookmarkEnd w:id="0"/>

--- a/renamed.docx
+++ b/renamed.docx
@@ -24,9 +24,16 @@
       <w:r>
         <w:t>Made some change -3</w:t>
       </w:r>
+    </w:p>
+    <w:p/>
+    <w:p>
+      <w:r>
+        <w:t>Made some change -4</w:t>
+      </w:r>
       <w:bookmarkStart w:id="0" w:name="_GoBack"/>
       <w:bookmarkEnd w:id="0"/>
     </w:p>
+    <w:p/>
     <w:sectPr>
       <w:pgSz w:w="12240" w:h="15840"/>
       <w:pgMar w:top="1440" w:right="1440" w:bottom="1440" w:left="1440" w:header="720" w:footer="720" w:gutter="0"/>

--- a/renamed.docx
+++ b/renamed.docx
@@ -23,6 +23,12 @@
     <w:p>
       <w:r>
         <w:t>Made some change -3</w:t>
+      </w:r>
+    </w:p>
+    <w:p/>
+    <w:p>
+      <w:r>
+        <w:t>change</w:t>
       </w:r>
       <w:bookmarkStart w:id="0" w:name="_GoBack"/>
       <w:bookmarkEnd w:id="0"/>

--- a/renamed.docx
+++ b/renamed.docx
@@ -28,7 +28,16 @@
     <w:p/>
     <w:p>
       <w:r>
-        <w:t>change</w:t>
+        <w:t>C</w:t>
+      </w:r>
+      <w:r>
+        <w:t>hange</w:t>
+      </w:r>
+    </w:p>
+    <w:p/>
+    <w:p>
+      <w:r>
+        <w:t>Change after creating  remote</w:t>
       </w:r>
       <w:bookmarkStart w:id="0" w:name="_GoBack"/>
       <w:bookmarkEnd w:id="0"/>
